--- a/read/ila.docx
+++ b/read/ila.docx
@@ -8833,13 +8833,7 @@
         <w:t>Lect03 Multiplication and Inverse Matrices</w:t>
       </w:r>
     </w:p>
-    <w:p>
-      <w:pPr>
-        <w:rPr>
-          <w:rFonts w:hint="eastAsia"/>
-        </w:rPr>
-      </w:pPr>
-    </w:p>
+    <w:p/>
     <w:p>
       <m:oMathPara>
         <m:oMath>
@@ -9184,11 +9178,6 @@
     </w:p>
     <w:p/>
     <w:p>
-      <w:pPr>
-        <w:rPr>
-          <w:rFonts w:hint="eastAsia"/>
-        </w:rPr>
-      </w:pPr>
       <m:oMathPara>
         <m:oMath>
           <m:r>
@@ -9247,6 +9236,9 @@
             <m:t>=row3 of A*column4 of B</m:t>
           </m:r>
           <m:r>
+            <m:rPr>
+              <m:sty m:val="p"/>
+            </m:rPr>
             <w:rPr>
               <w:rFonts w:ascii="Cambria Math" w:hAnsi="Cambria Math"/>
             </w:rPr>
@@ -9377,6 +9369,9 @@
             <m:t>+…</m:t>
           </m:r>
           <m:r>
+            <m:rPr>
+              <m:sty m:val="p"/>
+            </m:rPr>
             <w:rPr>
               <w:rFonts w:ascii="Cambria Math" w:hAnsi="Cambria Math"/>
             </w:rPr>
@@ -9518,11 +9513,6 @@
     </w:p>
     <w:p/>
     <w:p>
-      <w:pPr>
-        <w:rPr>
-          <w:rFonts w:hint="eastAsia"/>
-        </w:rPr>
-      </w:pPr>
       <w:r>
         <w:t xml:space="preserve">#2 </w:t>
       </w:r>
@@ -9725,13 +9715,7 @@
         </m:oMath>
       </m:oMathPara>
     </w:p>
-    <w:p>
-      <w:pPr>
-        <w:rPr>
-          <w:rFonts w:hint="eastAsia"/>
-        </w:rPr>
-      </w:pPr>
-    </w:p>
+    <w:p/>
     <w:p>
       <w:r>
         <w:t xml:space="preserve">#3 </w:t>
@@ -9933,6 +9917,9 @@
             </m:e>
           </m:d>
           <m:r>
+            <m:rPr>
+              <m:sty m:val="p"/>
+            </m:rPr>
             <w:br/>
           </m:r>
         </m:oMath>
@@ -9954,24 +9941,13 @@
       </w:r>
     </w:p>
     <w:p>
-      <w:pPr>
-        <w:rPr>
-          <w:rFonts w:hint="eastAsia"/>
-        </w:rPr>
-      </w:pPr>
       <m:oMathPara>
         <m:oMath>
           <m:r>
             <w:rPr>
               <w:rFonts w:ascii="Cambria Math" w:hAnsi="Cambria Math"/>
             </w:rPr>
-            <m:t>AB</m:t>
-          </m:r>
-          <m:r>
-            <w:rPr>
-              <w:rFonts w:ascii="Cambria Math" w:hAnsi="Cambria Math"/>
-            </w:rPr>
-            <m:t>=</m:t>
+            <m:t>AB=</m:t>
           </m:r>
           <m:nary>
             <m:naryPr>
@@ -10286,13 +10262,7 @@
         </m:oMath>
       </m:oMathPara>
     </w:p>
-    <w:p>
-      <w:pPr>
-        <w:rPr>
-          <w:rFonts w:hint="eastAsia"/>
-        </w:rPr>
-      </w:pPr>
-    </w:p>
+    <w:p/>
     <w:p>
       <m:oMathPara>
         <m:oMath>
@@ -10691,11 +10661,6 @@
     </w:p>
     <w:p/>
     <w:p>
-      <w:pPr>
-        <w:rPr>
-          <w:rFonts w:hint="eastAsia"/>
-        </w:rPr>
-      </w:pPr>
       <w:r>
         <w:rPr>
           <w:b/>
@@ -11230,6 +11195,9 @@
             <m:t xml:space="preserve"> if this exist</m:t>
           </m:r>
           <m:r>
+            <m:rPr>
+              <m:sty m:val="p"/>
+            </m:rPr>
             <w:rPr>
               <w:rFonts w:ascii="Cambria Math" w:hAnsi="Cambria Math"/>
             </w:rPr>
@@ -12211,6 +12179,9 @@
             </m:e>
           </m:d>
           <m:r>
+            <m:rPr>
+              <m:sty m:val="p"/>
+            </m:rPr>
             <w:rPr>
               <w:rFonts w:ascii="Cambria Math" w:hAnsi="Cambria Math"/>
             </w:rPr>
@@ -12928,11 +12899,6 @@
       </m:oMathPara>
     </w:p>
     <w:p>
-      <w:pPr>
-        <w:rPr>
-          <w:rFonts w:hint="eastAsia"/>
-        </w:rPr>
-      </w:pPr>
       <m:oMathPara>
         <m:oMath>
           <m:r>
@@ -13648,6 +13614,9 @@
             <m:t>→</m:t>
           </m:r>
           <m:r>
+            <m:rPr>
+              <m:sty m:val="p"/>
+            </m:rPr>
             <w:rPr>
               <w:rFonts w:ascii="Cambria Math" w:hAnsi="Cambria Math"/>
             </w:rPr>
@@ -13898,6 +13867,9 @@
             <m:t>a≠b,a≠0</m:t>
           </m:r>
           <m:r>
+            <m:rPr>
+              <m:sty m:val="p"/>
+            </m:rPr>
             <w:rPr>
               <w:rFonts w:ascii="Cambria Math" w:hAnsi="Cambria Math"/>
             </w:rPr>
@@ -14300,6 +14272,9 @@
             <m:t>→</m:t>
           </m:r>
           <m:r>
+            <m:rPr>
+              <m:sty m:val="p"/>
+            </m:rPr>
             <w:rPr>
               <w:rFonts w:ascii="Cambria Math" w:hAnsi="Cambria Math"/>
             </w:rPr>
@@ -14883,6 +14858,9 @@
             <m:t>=I</m:t>
           </m:r>
           <m:r>
+            <m:rPr>
+              <m:sty m:val="p"/>
+            </m:rPr>
             <w:rPr>
               <w:rFonts w:ascii="Cambria Math" w:hAnsi="Cambria Math"/>
             </w:rPr>
@@ -15112,13 +15090,7 @@
         </m:sSup>
       </m:oMath>
     </w:p>
-    <w:p>
-      <w:pPr>
-        <w:rPr>
-          <w:rFonts w:hint="eastAsia"/>
-        </w:rPr>
-      </w:pPr>
-    </w:p>
+    <w:p/>
     <w:p>
       <m:oMathPara>
         <m:oMath>
@@ -15333,6 +15305,9 @@
             </m:e>
           </m:d>
           <m:r>
+            <m:rPr>
+              <m:sty m:val="p"/>
+            </m:rPr>
             <w:rPr>
               <w:rFonts w:ascii="Cambria Math" w:hAnsi="Cambria Math"/>
             </w:rPr>
@@ -15375,17 +15350,244 @@
         </m:oMath>
       </m:oMathPara>
     </w:p>
-    <w:p/>
-    <w:p/>
-    <w:p/>
-    <w:p/>
+    <w:p>
+      <m:oMathPara>
+        <m:oMath>
+          <m:d>
+            <m:dPr>
+              <m:begChr m:val="["/>
+              <m:endChr m:val="]"/>
+              <m:ctrlPr>
+                <w:rPr>
+                  <w:rFonts w:ascii="Cambria Math" w:hAnsi="Cambria Math"/>
+                  <w:i/>
+                </w:rPr>
+              </m:ctrlPr>
+            </m:dPr>
+            <m:e>
+              <m:m>
+                <m:mPr>
+                  <m:mcs>
+                    <m:mc>
+                      <m:mcPr>
+                        <m:count m:val="2"/>
+                        <m:mcJc m:val="center"/>
+                      </m:mcPr>
+                    </m:mc>
+                  </m:mcs>
+                  <m:ctrlPr>
+                    <w:rPr>
+                      <w:rFonts w:ascii="Cambria Math" w:hAnsi="Cambria Math"/>
+                      <w:i/>
+                    </w:rPr>
+                  </m:ctrlPr>
+                </m:mPr>
+                <m:mr>
+                  <m:e>
+                    <m:r>
+                      <w:rPr>
+                        <w:rFonts w:ascii="Cambria Math" w:hAnsi="Cambria Math"/>
+                      </w:rPr>
+                      <m:t>2</m:t>
+                    </m:r>
+                  </m:e>
+                  <m:e>
+                    <m:r>
+                      <w:rPr>
+                        <w:rFonts w:ascii="Cambria Math" w:hAnsi="Cambria Math"/>
+                      </w:rPr>
+                      <m:t>1</m:t>
+                    </m:r>
+                  </m:e>
+                </m:mr>
+                <m:mr>
+                  <m:e>
+                    <m:r>
+                      <w:rPr>
+                        <w:rFonts w:ascii="Cambria Math" w:hAnsi="Cambria Math"/>
+                      </w:rPr>
+                      <m:t>8</m:t>
+                    </m:r>
+                  </m:e>
+                  <m:e>
+                    <m:r>
+                      <w:rPr>
+                        <w:rFonts w:ascii="Cambria Math" w:hAnsi="Cambria Math"/>
+                      </w:rPr>
+                      <m:t>7</m:t>
+                    </m:r>
+                  </m:e>
+                </m:mr>
+              </m:m>
+            </m:e>
+          </m:d>
+          <m:r>
+            <w:rPr>
+              <w:rFonts w:ascii="Cambria Math" w:hAnsi="Cambria Math"/>
+            </w:rPr>
+            <m:t>=</m:t>
+          </m:r>
+          <m:d>
+            <m:dPr>
+              <m:begChr m:val="["/>
+              <m:endChr m:val="]"/>
+              <m:ctrlPr>
+                <w:rPr>
+                  <w:rFonts w:ascii="Cambria Math" w:hAnsi="Cambria Math"/>
+                  <w:i/>
+                </w:rPr>
+              </m:ctrlPr>
+            </m:dPr>
+            <m:e>
+              <m:m>
+                <m:mPr>
+                  <m:mcs>
+                    <m:mc>
+                      <m:mcPr>
+                        <m:count m:val="2"/>
+                        <m:mcJc m:val="center"/>
+                      </m:mcPr>
+                    </m:mc>
+                  </m:mcs>
+                  <m:ctrlPr>
+                    <w:rPr>
+                      <w:rFonts w:ascii="Cambria Math" w:hAnsi="Cambria Math"/>
+                      <w:i/>
+                    </w:rPr>
+                  </m:ctrlPr>
+                </m:mPr>
+                <m:mr>
+                  <m:e>
+                    <m:r>
+                      <w:rPr>
+                        <w:rFonts w:ascii="Cambria Math" w:hAnsi="Cambria Math"/>
+                      </w:rPr>
+                      <m:t>1</m:t>
+                    </m:r>
+                  </m:e>
+                  <m:e>
+                    <m:r>
+                      <w:rPr>
+                        <w:rFonts w:ascii="Cambria Math" w:hAnsi="Cambria Math"/>
+                      </w:rPr>
+                      <m:t>0</m:t>
+                    </m:r>
+                  </m:e>
+                </m:mr>
+                <m:mr>
+                  <m:e>
+                    <m:r>
+                      <w:rPr>
+                        <w:rFonts w:ascii="Cambria Math" w:hAnsi="Cambria Math"/>
+                      </w:rPr>
+                      <m:t>4</m:t>
+                    </m:r>
+                  </m:e>
+                  <m:e>
+                    <m:r>
+                      <w:rPr>
+                        <w:rFonts w:ascii="Cambria Math" w:hAnsi="Cambria Math"/>
+                      </w:rPr>
+                      <m:t>1</m:t>
+                    </m:r>
+                  </m:e>
+                </m:mr>
+              </m:m>
+            </m:e>
+          </m:d>
+          <m:d>
+            <m:dPr>
+              <m:begChr m:val="["/>
+              <m:endChr m:val="]"/>
+              <m:ctrlPr>
+                <w:rPr>
+                  <w:rFonts w:ascii="Cambria Math" w:hAnsi="Cambria Math"/>
+                  <w:i/>
+                </w:rPr>
+              </m:ctrlPr>
+            </m:dPr>
+            <m:e>
+              <m:m>
+                <m:mPr>
+                  <m:mcs>
+                    <m:mc>
+                      <m:mcPr>
+                        <m:count m:val="2"/>
+                        <m:mcJc m:val="center"/>
+                      </m:mcPr>
+                    </m:mc>
+                  </m:mcs>
+                  <m:ctrlPr>
+                    <w:rPr>
+                      <w:rFonts w:ascii="Cambria Math" w:hAnsi="Cambria Math"/>
+                      <w:i/>
+                    </w:rPr>
+                  </m:ctrlPr>
+                </m:mPr>
+                <m:mr>
+                  <m:e>
+                    <m:r>
+                      <w:rPr>
+                        <w:rFonts w:ascii="Cambria Math" w:hAnsi="Cambria Math"/>
+                      </w:rPr>
+                      <m:t>2</m:t>
+                    </m:r>
+                  </m:e>
+                  <m:e>
+                    <m:r>
+                      <w:rPr>
+                        <w:rFonts w:ascii="Cambria Math" w:hAnsi="Cambria Math"/>
+                      </w:rPr>
+                      <m:t>1</m:t>
+                    </m:r>
+                  </m:e>
+                </m:mr>
+                <m:mr>
+                  <m:e>
+                    <m:r>
+                      <w:rPr>
+                        <w:rFonts w:ascii="Cambria Math" w:hAnsi="Cambria Math"/>
+                      </w:rPr>
+                      <m:t>0</m:t>
+                    </m:r>
+                  </m:e>
+                  <m:e>
+                    <m:r>
+                      <w:rPr>
+                        <w:rFonts w:ascii="Cambria Math" w:hAnsi="Cambria Math"/>
+                      </w:rPr>
+                      <m:t>3</m:t>
+                    </m:r>
+                  </m:e>
+                </m:mr>
+              </m:m>
+            </m:e>
+          </m:d>
+        </m:oMath>
+      </m:oMathPara>
+    </w:p>
     <w:p>
       <w:pPr>
         <w:rPr>
           <w:rFonts w:hint="eastAsia"/>
         </w:rPr>
       </w:pPr>
+      <m:oMathPara>
+        <m:oMath>
+          <m:r>
+            <w:rPr>
+              <w:rFonts w:ascii="Cambria Math" w:hAnsi="Cambria Math"/>
+            </w:rPr>
+            <m:t>A=LU</m:t>
+          </m:r>
+        </m:oMath>
+      </m:oMathPara>
     </w:p>
+    <w:p/>
+    <w:p/>
+    <w:p/>
+    <w:p/>
+    <w:p/>
     <w:sectPr>
       <w:pgSz w:w="11906" w:h="16838"/>
       <w:pgMar w:top="1440" w:right="1800" w:bottom="1440" w:left="1800" w:header="851" w:footer="992" w:gutter="0"/>
